--- a/documentacao/modelo_logico.docx
+++ b/documentacao/modelo_logico.docx
@@ -3,6 +3,7 @@
 <w:document xmlns:wpc="http://schemas.microsoft.com/office/word/2010/wordprocessingCanvas" xmlns:cx="http://schemas.microsoft.com/office/drawing/2014/chartex" xmlns:cx1="http://schemas.microsoft.com/office/drawing/2015/9/8/chartex" xmlns:cx2="http://schemas.microsoft.com/office/drawing/2015/10/21/chartex" xmlns:cx3="http://schemas.microsoft.com/office/drawing/2016/5/9/chartex" xmlns:cx4="http://schemas.microsoft.com/office/drawing/2016/5/10/chartex" xmlns:cx5="http://schemas.microsoft.com/office/drawing/2016/5/11/chartex" xmlns:cx6="http://schemas.microsoft.com/office/drawing/2016/5/12/chartex" xmlns:cx7="http://schemas.microsoft.com/office/drawing/2016/5/13/chartex" xmlns:cx8="http://schemas.microsoft.com/office/drawing/2016/5/14/chartex" xmlns:mc="http://schemas.openxmlformats.org/markup-compatibility/2006" xmlns:aink="http://schemas.microsoft.com/office/drawing/2016/ink" xmlns:am3d="http://schemas.microsoft.com/office/drawing/2017/model3d" xmlns:o="urn:schemas-microsoft-com:office:office" xmlns:r="http://schemas.openxmlformats.org/officeDocument/2006/relationships" xmlns:m="http://schemas.openxmlformats.org/officeDocument/2006/math" xmlns:v="urn:schemas-microsoft-com:vml" xmlns:wp14="http://schemas.microsoft.com/office/word/2010/wordprocessingDrawing" xmlns:wp="http://schemas.openxmlformats.org/drawingml/2006/wordprocessingDrawing" xmlns:w10="urn:schemas-microsoft-com:office:word" xmlns:w="http://schemas.openxmlformats.org/wordprocessingml/2006/main" xmlns:w14="http://schemas.microsoft.com/office/word/2010/wordml" xmlns:w15="http://schemas.microsoft.com/office/word/2012/wordml" xmlns:w16cex="http://schemas.microsoft.com/office/word/2018/wordml/cex" xmlns:w16cid="http://schemas.microsoft.com/office/word/2016/wordml/cid" xmlns:w16="http://schemas.microsoft.com/office/word/2018/wordml" xmlns:w16sdtdh="http://schemas.microsoft.com/office/word/2020/wordml/sdtdatahash" xmlns:w16se="http://schemas.microsoft.com/office/word/2015/wordml/symex" xmlns:wpg="http://schemas.microsoft.com/office/word/2010/wordprocessingGroup" xmlns:wpi="http://schemas.microsoft.com/office/word/2010/wordprocessingInk" xmlns:wne="http://schemas.microsoft.com/office/word/2006/wordml" xmlns:wps="http://schemas.microsoft.com/office/word/2010/wordprocessingShape" mc:Ignorable="w14 w15 w16se w16cid w16 w16cex w16sdtdh wp14">
   <w:body>
     <w:p>
+      <w:proofErr w:type="spellStart"/>
       <w:r>
         <w:rPr>
           <w:b/>
@@ -10,117 +11,198 @@
         </w:rPr>
         <w:t>funcionarios</w:t>
       </w:r>
-      <w:r>
-        <w:t xml:space="preserve"> </w:t>
-      </w:r>
-      <w:r>
-        <w:t>(</w:t>
-      </w:r>
+      <w:proofErr w:type="spellEnd"/>
+      <w:r>
+        <w:t xml:space="preserve"> (id, </w:t>
+      </w:r>
+      <w:proofErr w:type="spellStart"/>
       <w:r>
         <w:rPr>
           <w:u w:val="single"/>
         </w:rPr>
         <w:t>cpf</w:t>
       </w:r>
-      <w:r>
-        <w:t xml:space="preserve">, </w:t>
-      </w:r>
-      <w:r>
-        <w:t xml:space="preserve">id_cargo, </w:t>
-      </w:r>
-      <w:r>
-        <w:t>nome</w:t>
-      </w:r>
-      <w:r>
-        <w:t>_f</w:t>
-      </w:r>
-      <w:r>
-        <w:t>uncionario, rg, telefone, data</w:t>
-      </w:r>
-      <w:r>
-        <w:t>_n</w:t>
-      </w:r>
-      <w:r>
-        <w:t>asc, data</w:t>
-      </w:r>
-      <w:r>
-        <w:t>_i</w:t>
-      </w:r>
-      <w:r>
-        <w:t>ngresso, data</w:t>
-      </w:r>
-      <w:r>
-        <w:t>_i</w:t>
-      </w:r>
-      <w:r>
-        <w:t>ngressoC, escolaridade, numero</w:t>
-      </w:r>
-      <w:r>
-        <w:t>_ctp</w:t>
-      </w:r>
-      <w:r>
-        <w:t>s, tipo</w:t>
-      </w:r>
-      <w:r>
-        <w:t>_s</w:t>
-      </w:r>
-      <w:r>
-        <w:t>ang</w:t>
-      </w:r>
-      <w:r>
-        <w:t>, data</w:t>
-      </w:r>
-      <w:r>
-        <w:t>_p</w:t>
-      </w:r>
-      <w:r>
-        <w:t>ag, valor</w:t>
-      </w:r>
-      <w:r>
-        <w:t>_d</w:t>
-      </w:r>
-      <w:r>
-        <w:t>ev</w:t>
-      </w:r>
-      <w:r>
-        <w:t>_a</w:t>
-      </w:r>
-      <w:r>
-        <w:t>tual</w:t>
-      </w:r>
-      <w:r>
-        <w:t>,</w:t>
-      </w:r>
-      <w:r>
-        <w:t xml:space="preserve"> email,</w:t>
-      </w:r>
-      <w:r>
-        <w:t xml:space="preserve"> usu</w:t>
-      </w:r>
-      <w:r>
-        <w:t>a</w:t>
-      </w:r>
-      <w:r>
-        <w:t>rio, senha</w:t>
-      </w:r>
-      <w:r>
-        <w:t>, rua, bairro, numero, complemento, cidade, uf, cep</w:t>
-      </w:r>
-      <w:r>
-        <w:t>)</w:t>
+      <w:proofErr w:type="spellEnd"/>
+      <w:r>
+        <w:t xml:space="preserve">, id_cargo, </w:t>
+      </w:r>
+      <w:proofErr w:type="spellStart"/>
+      <w:r>
+        <w:t>nome_funcionario</w:t>
+      </w:r>
+      <w:proofErr w:type="spellEnd"/>
+      <w:r>
+        <w:t xml:space="preserve">, </w:t>
+      </w:r>
+      <w:proofErr w:type="spellStart"/>
+      <w:r>
+        <w:t>rg</w:t>
+      </w:r>
+      <w:proofErr w:type="spellEnd"/>
+      <w:r>
+        <w:t xml:space="preserve">, telefone, </w:t>
+      </w:r>
+      <w:proofErr w:type="spellStart"/>
+      <w:r>
+        <w:t>data_nasc</w:t>
+      </w:r>
+      <w:proofErr w:type="spellEnd"/>
+      <w:r>
+        <w:t xml:space="preserve">, </w:t>
+      </w:r>
+      <w:proofErr w:type="spellStart"/>
+      <w:r>
+        <w:t>data_ingresso</w:t>
+      </w:r>
+      <w:proofErr w:type="spellEnd"/>
+      <w:r>
+        <w:t xml:space="preserve">, data_ingressoC, escolaridade, </w:t>
+      </w:r>
+      <w:proofErr w:type="gramStart"/>
+      <w:r>
+        <w:t>numero</w:t>
+      </w:r>
+      <w:proofErr w:type="gramEnd"/>
+      <w:r>
+        <w:t xml:space="preserve">_ctps, </w:t>
+      </w:r>
+      <w:proofErr w:type="spellStart"/>
+      <w:r>
+        <w:t>tipo_sang</w:t>
+      </w:r>
+      <w:proofErr w:type="spellEnd"/>
+      <w:r>
+        <w:t xml:space="preserve">, </w:t>
+      </w:r>
+      <w:proofErr w:type="spellStart"/>
+      <w:r>
+        <w:t>data_pag</w:t>
+      </w:r>
+      <w:proofErr w:type="spellEnd"/>
+      <w:r>
+        <w:t xml:space="preserve">, valor_dev_atual, </w:t>
+      </w:r>
+      <w:proofErr w:type="spellStart"/>
+      <w:r>
+        <w:t>id_usuario</w:t>
+      </w:r>
+      <w:proofErr w:type="spellEnd"/>
+      <w:r>
+        <w:t xml:space="preserve"> rua, bairro, </w:t>
+      </w:r>
+      <w:proofErr w:type="spellStart"/>
+      <w:r>
+        <w:t>numero</w:t>
+      </w:r>
+      <w:proofErr w:type="spellEnd"/>
+      <w:r>
+        <w:t>, complemento, cidade, uf, cep)</w:t>
       </w:r>
     </w:p>
     <w:p>
+      <w:pPr>
+        <w:pStyle w:val="PargrafodaLista"/>
+        <w:numPr>
+          <w:ilvl w:val="0"/>
+          <w:numId w:val="3"/>
+        </w:numPr>
+      </w:pPr>
+      <w:proofErr w:type="spellStart"/>
+      <w:r>
+        <w:t>id_usuario</w:t>
+      </w:r>
+      <w:proofErr w:type="spellEnd"/>
+      <w:r>
+        <w:t xml:space="preserve"> </w:t>
+      </w:r>
+      <w:proofErr w:type="spellStart"/>
+      <w:proofErr w:type="gramStart"/>
+      <w:r>
+        <w:t>referencia</w:t>
+      </w:r>
+      <w:proofErr w:type="spellEnd"/>
+      <w:proofErr w:type="gramEnd"/>
+      <w:r>
+        <w:t xml:space="preserve"> usuário</w:t>
+      </w:r>
+    </w:p>
+    <w:p>
+      <w:pPr>
+        <w:pStyle w:val="PargrafodaLista"/>
+        <w:numPr>
+          <w:ilvl w:val="0"/>
+          <w:numId w:val="3"/>
+        </w:numPr>
+      </w:pPr>
+      <w:r>
+        <w:t xml:space="preserve">id_cargo </w:t>
+      </w:r>
+      <w:proofErr w:type="spellStart"/>
+      <w:proofErr w:type="gramStart"/>
+      <w:r>
+        <w:t>referencia</w:t>
+      </w:r>
+      <w:proofErr w:type="spellEnd"/>
+      <w:proofErr w:type="gramEnd"/>
+      <w:r>
+        <w:t xml:space="preserve"> id_cargo </w:t>
+      </w:r>
+    </w:p>
+    <w:p>
+      <w:proofErr w:type="gramStart"/>
+      <w:r>
+        <w:t>usuário(</w:t>
+      </w:r>
+      <w:proofErr w:type="gramEnd"/>
+      <w:r>
+        <w:t xml:space="preserve">id, </w:t>
+      </w:r>
+      <w:proofErr w:type="spellStart"/>
+      <w:r>
+        <w:t>username</w:t>
+      </w:r>
+      <w:proofErr w:type="spellEnd"/>
+      <w:r>
+        <w:t xml:space="preserve">, </w:t>
+      </w:r>
+      <w:proofErr w:type="spellStart"/>
+      <w:r>
+        <w:t>password</w:t>
+      </w:r>
+      <w:proofErr w:type="spellEnd"/>
+      <w:r>
+        <w:t xml:space="preserve">, </w:t>
+      </w:r>
+      <w:proofErr w:type="spellStart"/>
+      <w:r>
+        <w:t>authorities</w:t>
+      </w:r>
+      <w:proofErr w:type="spellEnd"/>
+      <w:r>
+        <w:t>)</w:t>
+      </w:r>
+    </w:p>
+    <w:p>
+      <w:proofErr w:type="spellStart"/>
       <w:r>
         <w:rPr>
           <w:b/>
           <w:bCs/>
         </w:rPr>
-        <w:t xml:space="preserve">ajuste_salarial </w:t>
+        <w:t>ajuste_salarial</w:t>
+      </w:r>
+      <w:proofErr w:type="spellEnd"/>
+      <w:r>
+        <w:rPr>
+          <w:b/>
+          <w:bCs/>
+        </w:rPr>
+        <w:t xml:space="preserve"> </w:t>
       </w:r>
       <w:r>
         <w:t>(</w:t>
       </w:r>
+      <w:proofErr w:type="spellStart"/>
       <w:r>
         <w:rPr>
           <w:u w:val="single"/>
@@ -139,47 +221,135 @@
         </w:rPr>
         <w:t>juste</w:t>
       </w:r>
-      <w:r>
-        <w:t>, salario</w:t>
-      </w:r>
-      <w:r>
-        <w:t>_a</w:t>
-      </w:r>
-      <w:r>
-        <w:t>ntigo, salario</w:t>
-      </w:r>
-      <w:r>
-        <w:t>_n</w:t>
-      </w:r>
-      <w:r>
-        <w:t>ovo, data</w:t>
-      </w:r>
-      <w:r>
-        <w:t>_m</w:t>
-      </w:r>
-      <w:r>
-        <w:t>udanca)</w:t>
+      <w:proofErr w:type="spellEnd"/>
+      <w:r>
+        <w:t xml:space="preserve">, </w:t>
+      </w:r>
+      <w:proofErr w:type="spellStart"/>
+      <w:proofErr w:type="gramStart"/>
+      <w:r>
+        <w:t>salario</w:t>
+      </w:r>
+      <w:proofErr w:type="gramEnd"/>
+      <w:r>
+        <w:t>_antigo</w:t>
+      </w:r>
+      <w:proofErr w:type="spellEnd"/>
+      <w:r>
+        <w:t xml:space="preserve">, </w:t>
+      </w:r>
+      <w:proofErr w:type="spellStart"/>
+      <w:r>
+        <w:t>salario_novo</w:t>
+      </w:r>
+      <w:proofErr w:type="spellEnd"/>
+      <w:r>
+        <w:t xml:space="preserve">, </w:t>
+      </w:r>
+      <w:proofErr w:type="spellStart"/>
+      <w:r>
+        <w:t>data_mudanca</w:t>
+      </w:r>
+      <w:proofErr w:type="spellEnd"/>
+      <w:r>
+        <w:t>, id_cargo)</w:t>
       </w:r>
     </w:p>
     <w:p>
+      <w:pPr>
+        <w:pStyle w:val="PargrafodaLista"/>
+        <w:numPr>
+          <w:ilvl w:val="0"/>
+          <w:numId w:val="4"/>
+        </w:numPr>
+      </w:pPr>
+      <w:r>
+        <w:t xml:space="preserve">id_cargo </w:t>
+      </w:r>
+      <w:proofErr w:type="spellStart"/>
+      <w:proofErr w:type="gramStart"/>
+      <w:r>
+        <w:t>referencia</w:t>
+      </w:r>
+      <w:proofErr w:type="spellEnd"/>
+      <w:proofErr w:type="gramEnd"/>
+      <w:r>
+        <w:t xml:space="preserve"> id_cargo</w:t>
+      </w:r>
+    </w:p>
+    <w:p>
+      <w:proofErr w:type="spellStart"/>
       <w:r>
         <w:rPr>
           <w:b/>
           <w:bCs/>
         </w:rPr>
-        <w:t xml:space="preserve">func_ajusteS </w:t>
-      </w:r>
-      <w:r>
-        <w:t>(</w:t>
-      </w:r>
+        <w:t>promocoes</w:t>
+      </w:r>
+      <w:proofErr w:type="spellEnd"/>
+      <w:r>
+        <w:t xml:space="preserve"> (</w:t>
+      </w:r>
+      <w:proofErr w:type="spellStart"/>
       <w:r>
         <w:rPr>
           <w:u w:val="single"/>
         </w:rPr>
-        <w:t>id_fa</w:t>
-      </w:r>
-      <w:r>
-        <w:t>, id_ajuste, cpf)</w:t>
+        <w:t>id_promo</w:t>
+      </w:r>
+      <w:proofErr w:type="spellEnd"/>
+      <w:r>
+        <w:rPr>
+          <w:u w:val="single"/>
+        </w:rPr>
+        <w:t>,</w:t>
+      </w:r>
+      <w:r>
+        <w:rPr>
+          <w:u w:val="single"/>
+        </w:rPr>
+        <w:t xml:space="preserve"> </w:t>
+      </w:r>
+      <w:proofErr w:type="spellStart"/>
+      <w:r>
+        <w:rPr>
+          <w:u w:val="single"/>
+        </w:rPr>
+        <w:t>cpf</w:t>
+      </w:r>
+      <w:proofErr w:type="spellEnd"/>
+      <w:r>
+        <w:rPr>
+          <w:u w:val="single"/>
+        </w:rPr>
+        <w:t>,</w:t>
+      </w:r>
+      <w:r>
+        <w:t xml:space="preserve"> </w:t>
+      </w:r>
+      <w:proofErr w:type="spellStart"/>
+      <w:r>
+        <w:t>cargo_atual</w:t>
+      </w:r>
+      <w:proofErr w:type="spellEnd"/>
+      <w:r>
+        <w:t xml:space="preserve">, </w:t>
+      </w:r>
+      <w:proofErr w:type="spellStart"/>
+      <w:r>
+        <w:t>cargo_novo</w:t>
+      </w:r>
+      <w:proofErr w:type="spellEnd"/>
+      <w:r>
+        <w:t xml:space="preserve">, </w:t>
+      </w:r>
+      <w:proofErr w:type="spellStart"/>
+      <w:r>
+        <w:t>data_mudanca</w:t>
+      </w:r>
+      <w:proofErr w:type="spellEnd"/>
+      <w:r>
+        <w:t>)</w:t>
       </w:r>
     </w:p>
     <w:p>
@@ -190,8 +360,83 @@
           <w:numId w:val="1"/>
         </w:numPr>
       </w:pPr>
-      <w:r>
-        <w:t>id_ajuste referencia ajuste_salarial</w:t>
+      <w:proofErr w:type="spellStart"/>
+      <w:r>
+        <w:t>cpf</w:t>
+      </w:r>
+      <w:proofErr w:type="spellEnd"/>
+      <w:r>
+        <w:t xml:space="preserve"> </w:t>
+      </w:r>
+      <w:proofErr w:type="spellStart"/>
+      <w:proofErr w:type="gramStart"/>
+      <w:r>
+        <w:t>referencia</w:t>
+      </w:r>
+      <w:proofErr w:type="spellEnd"/>
+      <w:proofErr w:type="gramEnd"/>
+      <w:r>
+        <w:t xml:space="preserve"> funcionários</w:t>
+      </w:r>
+    </w:p>
+    <w:p>
+      <w:r>
+        <w:rPr>
+          <w:b/>
+          <w:bCs/>
+        </w:rPr>
+        <w:t>ferias</w:t>
+      </w:r>
+      <w:r>
+        <w:t xml:space="preserve"> (</w:t>
+      </w:r>
+      <w:proofErr w:type="spellStart"/>
+      <w:r>
+        <w:rPr>
+          <w:u w:val="single"/>
+        </w:rPr>
+        <w:t>id_ferias</w:t>
+      </w:r>
+      <w:proofErr w:type="spellEnd"/>
+      <w:r>
+        <w:t xml:space="preserve">, </w:t>
+      </w:r>
+      <w:proofErr w:type="spellStart"/>
+      <w:r>
+        <w:t>cpf</w:t>
+      </w:r>
+      <w:proofErr w:type="spellEnd"/>
+      <w:r>
+        <w:t xml:space="preserve">, </w:t>
+      </w:r>
+      <w:proofErr w:type="spellStart"/>
+      <w:r>
+        <w:t>data_</w:t>
+      </w:r>
+      <w:proofErr w:type="gramStart"/>
+      <w:r>
+        <w:t>inicio</w:t>
+      </w:r>
+      <w:proofErr w:type="spellEnd"/>
+      <w:proofErr w:type="gramEnd"/>
+      <w:r>
+        <w:t xml:space="preserve">, </w:t>
+      </w:r>
+      <w:proofErr w:type="spellStart"/>
+      <w:r>
+        <w:t>data_fim</w:t>
+      </w:r>
+      <w:proofErr w:type="spellEnd"/>
+      <w:r>
+        <w:t xml:space="preserve">, </w:t>
+      </w:r>
+      <w:proofErr w:type="spellStart"/>
+      <w:r>
+        <w:t>valor_pag</w:t>
+      </w:r>
+      <w:proofErr w:type="spellEnd"/>
+      <w:r>
+        <w:t>)</w:t>
       </w:r>
     </w:p>
     <w:p>
@@ -202,11 +447,68 @@
           <w:numId w:val="1"/>
         </w:numPr>
       </w:pPr>
-      <w:r>
-        <w:t xml:space="preserve">cpf referencia </w:t>
-      </w:r>
-      <w:r>
-        <w:t>funcionários</w:t>
+      <w:proofErr w:type="spellStart"/>
+      <w:r>
+        <w:t>cpf</w:t>
+      </w:r>
+      <w:proofErr w:type="spellEnd"/>
+      <w:r>
+        <w:t xml:space="preserve"> </w:t>
+      </w:r>
+      <w:proofErr w:type="spellStart"/>
+      <w:proofErr w:type="gramStart"/>
+      <w:r>
+        <w:t>referencia</w:t>
+      </w:r>
+      <w:proofErr w:type="spellEnd"/>
+      <w:proofErr w:type="gramEnd"/>
+      <w:r>
+        <w:t xml:space="preserve"> funcionários</w:t>
+      </w:r>
+    </w:p>
+    <w:p>
+      <w:r>
+        <w:rPr>
+          <w:b/>
+          <w:bCs/>
+        </w:rPr>
+        <w:t>cargo</w:t>
+      </w:r>
+      <w:r>
+        <w:t xml:space="preserve"> (</w:t>
+      </w:r>
+      <w:r>
+        <w:rPr>
+          <w:u w:val="single"/>
+        </w:rPr>
+        <w:t>id_cargo</w:t>
+      </w:r>
+      <w:r>
+        <w:t xml:space="preserve">, </w:t>
+      </w:r>
+      <w:proofErr w:type="spellStart"/>
+      <w:r>
+        <w:t>id_setor</w:t>
+      </w:r>
+      <w:proofErr w:type="spellEnd"/>
+      <w:r>
+        <w:t xml:space="preserve">, </w:t>
+      </w:r>
+      <w:proofErr w:type="spellStart"/>
+      <w:r>
+        <w:t>nome_cargo</w:t>
+      </w:r>
+      <w:proofErr w:type="spellEnd"/>
+      <w:r>
+        <w:t xml:space="preserve">, </w:t>
+      </w:r>
+      <w:proofErr w:type="gramStart"/>
+      <w:r>
+        <w:t>salario</w:t>
+      </w:r>
+      <w:proofErr w:type="gramEnd"/>
+      <w:r>
+        <w:t>)</w:t>
       </w:r>
     </w:p>
     <w:p>
@@ -217,8 +519,23 @@
           <w:numId w:val="1"/>
         </w:numPr>
       </w:pPr>
-      <w:r>
-        <w:t>id_cargo referencia cargo</w:t>
+      <w:proofErr w:type="spellStart"/>
+      <w:r>
+        <w:t>id_setor</w:t>
+      </w:r>
+      <w:proofErr w:type="spellEnd"/>
+      <w:r>
+        <w:t xml:space="preserve"> </w:t>
+      </w:r>
+      <w:proofErr w:type="spellStart"/>
+      <w:proofErr w:type="gramStart"/>
+      <w:r>
+        <w:t>referencia</w:t>
+      </w:r>
+      <w:proofErr w:type="spellEnd"/>
+      <w:proofErr w:type="gramEnd"/>
+      <w:r>
+        <w:t xml:space="preserve"> setor</w:t>
       </w:r>
     </w:p>
     <w:p>
@@ -227,31 +544,76 @@
           <w:b/>
           <w:bCs/>
         </w:rPr>
-        <w:t>promocoes</w:t>
+        <w:t>seto</w:t>
+      </w:r>
+      <w:r>
+        <w:t>r (</w:t>
+      </w:r>
+      <w:proofErr w:type="spellStart"/>
+      <w:r>
+        <w:rPr>
+          <w:u w:val="single"/>
+        </w:rPr>
+        <w:t>id_setor</w:t>
+      </w:r>
+      <w:proofErr w:type="spellEnd"/>
+      <w:r>
+        <w:t xml:space="preserve">, </w:t>
+      </w:r>
+      <w:proofErr w:type="spellStart"/>
+      <w:r>
+        <w:t>nome_setor</w:t>
+      </w:r>
+      <w:proofErr w:type="spellEnd"/>
+      <w:r>
+        <w:t>)</w:t>
+      </w:r>
+    </w:p>
+    <w:p>
+      <w:r>
+        <w:rPr>
+          <w:b/>
+          <w:bCs/>
+        </w:rPr>
+        <w:t>pagamentos</w:t>
       </w:r>
       <w:r>
         <w:t xml:space="preserve"> (</w:t>
       </w:r>
+      <w:proofErr w:type="spellStart"/>
       <w:r>
         <w:rPr>
           <w:u w:val="single"/>
         </w:rPr>
-        <w:t>id_promo</w:t>
-      </w:r>
-      <w:r>
-        <w:rPr>
-          <w:u w:val="single"/>
-        </w:rPr>
-        <w:t>,</w:t>
-      </w:r>
-      <w:r>
-        <w:rPr>
-          <w:u w:val="single"/>
-        </w:rPr>
-        <w:t xml:space="preserve"> cpf,</w:t>
-      </w:r>
-      <w:r>
-        <w:t xml:space="preserve"> cargo_atual, cargo_novo, data_mudanca)</w:t>
+        <w:t>id_pag</w:t>
+      </w:r>
+      <w:proofErr w:type="spellEnd"/>
+      <w:r>
+        <w:t xml:space="preserve">, </w:t>
+      </w:r>
+      <w:proofErr w:type="spellStart"/>
+      <w:r>
+        <w:t>data_paga</w:t>
+      </w:r>
+      <w:proofErr w:type="spellEnd"/>
+      <w:r>
+        <w:t xml:space="preserve">, </w:t>
+      </w:r>
+      <w:proofErr w:type="spellStart"/>
+      <w:r>
+        <w:t>valor_pag</w:t>
+      </w:r>
+      <w:proofErr w:type="spellEnd"/>
+      <w:r>
+        <w:t xml:space="preserve">, </w:t>
+      </w:r>
+      <w:proofErr w:type="spellStart"/>
+      <w:r>
+        <w:t>id_funcionario</w:t>
+      </w:r>
+      <w:proofErr w:type="spellEnd"/>
+      <w:r>
+        <w:t>)</w:t>
       </w:r>
     </w:p>
     <w:p>
@@ -262,134 +624,26 @@
           <w:numId w:val="1"/>
         </w:numPr>
       </w:pPr>
-      <w:r>
-        <w:t>cpf referencia funcionários</w:t>
+      <w:proofErr w:type="spellStart"/>
+      <w:r>
+        <w:t>id_funcionario</w:t>
+      </w:r>
+      <w:proofErr w:type="spellEnd"/>
+      <w:r>
+        <w:t xml:space="preserve"> </w:t>
+      </w:r>
+      <w:proofErr w:type="spellStart"/>
+      <w:proofErr w:type="gramStart"/>
+      <w:r>
+        <w:t>referencia</w:t>
+      </w:r>
+      <w:proofErr w:type="spellEnd"/>
+      <w:proofErr w:type="gramEnd"/>
+      <w:r>
+        <w:t xml:space="preserve"> funcionários</w:t>
       </w:r>
     </w:p>
-    <w:p>
-      <w:r>
-        <w:rPr>
-          <w:b/>
-          <w:bCs/>
-        </w:rPr>
-        <w:t>ferias</w:t>
-      </w:r>
-      <w:r>
-        <w:t xml:space="preserve"> (</w:t>
-      </w:r>
-      <w:r>
-        <w:rPr>
-          <w:u w:val="single"/>
-        </w:rPr>
-        <w:t>id_ferias</w:t>
-      </w:r>
-      <w:r>
-        <w:t>, cpf, data_inicio, data_fim)</w:t>
-      </w:r>
-    </w:p>
-    <w:p>
-      <w:pPr>
-        <w:pStyle w:val="PargrafodaLista"/>
-        <w:numPr>
-          <w:ilvl w:val="0"/>
-          <w:numId w:val="1"/>
-        </w:numPr>
-      </w:pPr>
-      <w:r>
-        <w:t>cpf referencia funcionários</w:t>
-      </w:r>
-    </w:p>
-    <w:p>
-      <w:r>
-        <w:rPr>
-          <w:b/>
-          <w:bCs/>
-        </w:rPr>
-        <w:t>cargo</w:t>
-      </w:r>
-      <w:r>
-        <w:t xml:space="preserve"> (</w:t>
-      </w:r>
-      <w:r>
-        <w:rPr>
-          <w:u w:val="single"/>
-        </w:rPr>
-        <w:t>id_cargo</w:t>
-      </w:r>
-      <w:r>
-        <w:t>,</w:t>
-      </w:r>
-      <w:r>
-        <w:t xml:space="preserve"> id_setor,</w:t>
-      </w:r>
-      <w:r>
-        <w:t xml:space="preserve"> nome_cargo, salario)</w:t>
-      </w:r>
-    </w:p>
-    <w:p>
-      <w:pPr>
-        <w:pStyle w:val="PargrafodaLista"/>
-        <w:numPr>
-          <w:ilvl w:val="0"/>
-          <w:numId w:val="1"/>
-        </w:numPr>
-      </w:pPr>
-      <w:r>
-        <w:t>id_setor referencia setor</w:t>
-      </w:r>
-    </w:p>
-    <w:p>
-      <w:r>
-        <w:rPr>
-          <w:b/>
-          <w:bCs/>
-        </w:rPr>
-        <w:t>seto</w:t>
-      </w:r>
-      <w:r>
-        <w:t>r (</w:t>
-      </w:r>
-      <w:r>
-        <w:rPr>
-          <w:u w:val="single"/>
-        </w:rPr>
-        <w:t>id_setor</w:t>
-      </w:r>
-      <w:r>
-        <w:t>, nome_setor)</w:t>
-      </w:r>
-    </w:p>
-    <w:p>
-      <w:r>
-        <w:t>pagamentos (</w:t>
-      </w:r>
-      <w:r>
-        <w:rPr>
-          <w:u w:val="single"/>
-        </w:rPr>
-        <w:t>id_pag</w:t>
-      </w:r>
-      <w:r>
-        <w:t>, data_paga, valor_pag, cpf)</w:t>
-      </w:r>
-    </w:p>
-    <w:p>
-      <w:pPr>
-        <w:pStyle w:val="PargrafodaLista"/>
-        <w:numPr>
-          <w:ilvl w:val="0"/>
-          <w:numId w:val="1"/>
-        </w:numPr>
-      </w:pPr>
-      <w:r>
-        <w:t>cpf referencia funcionários</w:t>
-      </w:r>
-    </w:p>
-    <w:p>
-      <w:pPr>
-        <w:pStyle w:val="PargrafodaLista"/>
-      </w:pPr>
-    </w:p>
+    <w:p/>
     <w:sectPr>
       <w:pgSz w:w="11906" w:h="16838"/>
       <w:pgMar w:top="1417" w:right="1701" w:bottom="1417" w:left="1701" w:header="708" w:footer="708" w:gutter="0"/>
@@ -625,11 +879,243 @@
       </w:rPr>
     </w:lvl>
   </w:abstractNum>
+  <w:abstractNum w:abstractNumId="2" w15:restartNumberingAfterBreak="0">
+    <w:nsid w:val="724045CC"/>
+    <w:multiLevelType w:val="hybridMultilevel"/>
+    <w:tmpl w:val="CECC1204"/>
+    <w:lvl w:ilvl="0" w:tplc="04160001">
+      <w:start w:val="1"/>
+      <w:numFmt w:val="bullet"/>
+      <w:lvlText w:val=""/>
+      <w:lvlJc w:val="left"/>
+      <w:pPr>
+        <w:ind w:left="720" w:hanging="360"/>
+      </w:pPr>
+      <w:rPr>
+        <w:rFonts w:ascii="Symbol" w:hAnsi="Symbol" w:hint="default"/>
+      </w:rPr>
+    </w:lvl>
+    <w:lvl w:ilvl="1" w:tplc="04160003" w:tentative="1">
+      <w:start w:val="1"/>
+      <w:numFmt w:val="bullet"/>
+      <w:lvlText w:val="o"/>
+      <w:lvlJc w:val="left"/>
+      <w:pPr>
+        <w:ind w:left="1440" w:hanging="360"/>
+      </w:pPr>
+      <w:rPr>
+        <w:rFonts w:ascii="Courier New" w:hAnsi="Courier New" w:cs="Courier New" w:hint="default"/>
+      </w:rPr>
+    </w:lvl>
+    <w:lvl w:ilvl="2" w:tplc="04160005" w:tentative="1">
+      <w:start w:val="1"/>
+      <w:numFmt w:val="bullet"/>
+      <w:lvlText w:val=""/>
+      <w:lvlJc w:val="left"/>
+      <w:pPr>
+        <w:ind w:left="2160" w:hanging="360"/>
+      </w:pPr>
+      <w:rPr>
+        <w:rFonts w:ascii="Wingdings" w:hAnsi="Wingdings" w:hint="default"/>
+      </w:rPr>
+    </w:lvl>
+    <w:lvl w:ilvl="3" w:tplc="04160001" w:tentative="1">
+      <w:start w:val="1"/>
+      <w:numFmt w:val="bullet"/>
+      <w:lvlText w:val=""/>
+      <w:lvlJc w:val="left"/>
+      <w:pPr>
+        <w:ind w:left="2880" w:hanging="360"/>
+      </w:pPr>
+      <w:rPr>
+        <w:rFonts w:ascii="Symbol" w:hAnsi="Symbol" w:hint="default"/>
+      </w:rPr>
+    </w:lvl>
+    <w:lvl w:ilvl="4" w:tplc="04160003" w:tentative="1">
+      <w:start w:val="1"/>
+      <w:numFmt w:val="bullet"/>
+      <w:lvlText w:val="o"/>
+      <w:lvlJc w:val="left"/>
+      <w:pPr>
+        <w:ind w:left="3600" w:hanging="360"/>
+      </w:pPr>
+      <w:rPr>
+        <w:rFonts w:ascii="Courier New" w:hAnsi="Courier New" w:cs="Courier New" w:hint="default"/>
+      </w:rPr>
+    </w:lvl>
+    <w:lvl w:ilvl="5" w:tplc="04160005" w:tentative="1">
+      <w:start w:val="1"/>
+      <w:numFmt w:val="bullet"/>
+      <w:lvlText w:val=""/>
+      <w:lvlJc w:val="left"/>
+      <w:pPr>
+        <w:ind w:left="4320" w:hanging="360"/>
+      </w:pPr>
+      <w:rPr>
+        <w:rFonts w:ascii="Wingdings" w:hAnsi="Wingdings" w:hint="default"/>
+      </w:rPr>
+    </w:lvl>
+    <w:lvl w:ilvl="6" w:tplc="04160001" w:tentative="1">
+      <w:start w:val="1"/>
+      <w:numFmt w:val="bullet"/>
+      <w:lvlText w:val=""/>
+      <w:lvlJc w:val="left"/>
+      <w:pPr>
+        <w:ind w:left="5040" w:hanging="360"/>
+      </w:pPr>
+      <w:rPr>
+        <w:rFonts w:ascii="Symbol" w:hAnsi="Symbol" w:hint="default"/>
+      </w:rPr>
+    </w:lvl>
+    <w:lvl w:ilvl="7" w:tplc="04160003" w:tentative="1">
+      <w:start w:val="1"/>
+      <w:numFmt w:val="bullet"/>
+      <w:lvlText w:val="o"/>
+      <w:lvlJc w:val="left"/>
+      <w:pPr>
+        <w:ind w:left="5760" w:hanging="360"/>
+      </w:pPr>
+      <w:rPr>
+        <w:rFonts w:ascii="Courier New" w:hAnsi="Courier New" w:cs="Courier New" w:hint="default"/>
+      </w:rPr>
+    </w:lvl>
+    <w:lvl w:ilvl="8" w:tplc="04160005" w:tentative="1">
+      <w:start w:val="1"/>
+      <w:numFmt w:val="bullet"/>
+      <w:lvlText w:val=""/>
+      <w:lvlJc w:val="left"/>
+      <w:pPr>
+        <w:ind w:left="6480" w:hanging="360"/>
+      </w:pPr>
+      <w:rPr>
+        <w:rFonts w:ascii="Wingdings" w:hAnsi="Wingdings" w:hint="default"/>
+      </w:rPr>
+    </w:lvl>
+  </w:abstractNum>
+  <w:abstractNum w:abstractNumId="3" w15:restartNumberingAfterBreak="0">
+    <w:nsid w:val="753E1153"/>
+    <w:multiLevelType w:val="hybridMultilevel"/>
+    <w:tmpl w:val="9BE8A6B4"/>
+    <w:lvl w:ilvl="0" w:tplc="04160001">
+      <w:start w:val="1"/>
+      <w:numFmt w:val="bullet"/>
+      <w:lvlText w:val=""/>
+      <w:lvlJc w:val="left"/>
+      <w:pPr>
+        <w:ind w:left="720" w:hanging="360"/>
+      </w:pPr>
+      <w:rPr>
+        <w:rFonts w:ascii="Symbol" w:hAnsi="Symbol" w:hint="default"/>
+      </w:rPr>
+    </w:lvl>
+    <w:lvl w:ilvl="1" w:tplc="04160003" w:tentative="1">
+      <w:start w:val="1"/>
+      <w:numFmt w:val="bullet"/>
+      <w:lvlText w:val="o"/>
+      <w:lvlJc w:val="left"/>
+      <w:pPr>
+        <w:ind w:left="1440" w:hanging="360"/>
+      </w:pPr>
+      <w:rPr>
+        <w:rFonts w:ascii="Courier New" w:hAnsi="Courier New" w:cs="Courier New" w:hint="default"/>
+      </w:rPr>
+    </w:lvl>
+    <w:lvl w:ilvl="2" w:tplc="04160005" w:tentative="1">
+      <w:start w:val="1"/>
+      <w:numFmt w:val="bullet"/>
+      <w:lvlText w:val=""/>
+      <w:lvlJc w:val="left"/>
+      <w:pPr>
+        <w:ind w:left="2160" w:hanging="360"/>
+      </w:pPr>
+      <w:rPr>
+        <w:rFonts w:ascii="Wingdings" w:hAnsi="Wingdings" w:hint="default"/>
+      </w:rPr>
+    </w:lvl>
+    <w:lvl w:ilvl="3" w:tplc="04160001" w:tentative="1">
+      <w:start w:val="1"/>
+      <w:numFmt w:val="bullet"/>
+      <w:lvlText w:val=""/>
+      <w:lvlJc w:val="left"/>
+      <w:pPr>
+        <w:ind w:left="2880" w:hanging="360"/>
+      </w:pPr>
+      <w:rPr>
+        <w:rFonts w:ascii="Symbol" w:hAnsi="Symbol" w:hint="default"/>
+      </w:rPr>
+    </w:lvl>
+    <w:lvl w:ilvl="4" w:tplc="04160003" w:tentative="1">
+      <w:start w:val="1"/>
+      <w:numFmt w:val="bullet"/>
+      <w:lvlText w:val="o"/>
+      <w:lvlJc w:val="left"/>
+      <w:pPr>
+        <w:ind w:left="3600" w:hanging="360"/>
+      </w:pPr>
+      <w:rPr>
+        <w:rFonts w:ascii="Courier New" w:hAnsi="Courier New" w:cs="Courier New" w:hint="default"/>
+      </w:rPr>
+    </w:lvl>
+    <w:lvl w:ilvl="5" w:tplc="04160005" w:tentative="1">
+      <w:start w:val="1"/>
+      <w:numFmt w:val="bullet"/>
+      <w:lvlText w:val=""/>
+      <w:lvlJc w:val="left"/>
+      <w:pPr>
+        <w:ind w:left="4320" w:hanging="360"/>
+      </w:pPr>
+      <w:rPr>
+        <w:rFonts w:ascii="Wingdings" w:hAnsi="Wingdings" w:hint="default"/>
+      </w:rPr>
+    </w:lvl>
+    <w:lvl w:ilvl="6" w:tplc="04160001" w:tentative="1">
+      <w:start w:val="1"/>
+      <w:numFmt w:val="bullet"/>
+      <w:lvlText w:val=""/>
+      <w:lvlJc w:val="left"/>
+      <w:pPr>
+        <w:ind w:left="5040" w:hanging="360"/>
+      </w:pPr>
+      <w:rPr>
+        <w:rFonts w:ascii="Symbol" w:hAnsi="Symbol" w:hint="default"/>
+      </w:rPr>
+    </w:lvl>
+    <w:lvl w:ilvl="7" w:tplc="04160003" w:tentative="1">
+      <w:start w:val="1"/>
+      <w:numFmt w:val="bullet"/>
+      <w:lvlText w:val="o"/>
+      <w:lvlJc w:val="left"/>
+      <w:pPr>
+        <w:ind w:left="5760" w:hanging="360"/>
+      </w:pPr>
+      <w:rPr>
+        <w:rFonts w:ascii="Courier New" w:hAnsi="Courier New" w:cs="Courier New" w:hint="default"/>
+      </w:rPr>
+    </w:lvl>
+    <w:lvl w:ilvl="8" w:tplc="04160005" w:tentative="1">
+      <w:start w:val="1"/>
+      <w:numFmt w:val="bullet"/>
+      <w:lvlText w:val=""/>
+      <w:lvlJc w:val="left"/>
+      <w:pPr>
+        <w:ind w:left="6480" w:hanging="360"/>
+      </w:pPr>
+      <w:rPr>
+        <w:rFonts w:ascii="Wingdings" w:hAnsi="Wingdings" w:hint="default"/>
+      </w:rPr>
+    </w:lvl>
+  </w:abstractNum>
   <w:num w:numId="1">
     <w:abstractNumId w:val="1"/>
   </w:num>
   <w:num w:numId="2">
     <w:abstractNumId w:val="0"/>
+  </w:num>
+  <w:num w:numId="3">
+    <w:abstractNumId w:val="3"/>
+  </w:num>
+  <w:num w:numId="4">
+    <w:abstractNumId w:val="2"/>
   </w:num>
 </w:numbering>
 </file>
@@ -1032,6 +1518,7 @@
   <w:style w:type="paragraph" w:default="1" w:styleId="Normal">
     <w:name w:val="Normal"/>
     <w:qFormat/>
+    <w:rsid w:val="001829E4"/>
   </w:style>
   <w:style w:type="character" w:default="1" w:styleId="Fontepargpadro">
     <w:name w:val="Default Paragraph Font"/>
